--- a/虚拟机（计组）/实验报告.docx
+++ b/虚拟机（计组）/实验报告.docx
@@ -592,9 +592,6 @@
       <w:pPr>
         <w:pStyle w:val="a3"/>
         <w:ind w:left="1260" w:firstLineChars="0" w:firstLine="0"/>
-        <w:rPr>
-          <w:rFonts w:hint="eastAsia"/>
-        </w:rPr>
       </w:pPr>
       <w:r>
         <w:rPr>
@@ -661,32 +658,35 @@
           <w:numId w:val="2"/>
         </w:numPr>
         <w:ind w:firstLineChars="0"/>
+        <w:rPr>
+          <w:rFonts w:hint="eastAsia"/>
+        </w:rPr>
       </w:pPr>
       <w:r>
         <w:rPr>
           <w:noProof/>
         </w:rPr>
         <w:drawing>
-          <wp:anchor distT="0" distB="0" distL="114300" distR="114300" simplePos="0" relativeHeight="251659264" behindDoc="1" locked="0" layoutInCell="1" allowOverlap="1" wp14:anchorId="29688D35">
+          <wp:anchor distT="0" distB="0" distL="114300" distR="114300" simplePos="0" relativeHeight="251659264" behindDoc="1" locked="0" layoutInCell="1" allowOverlap="1" wp14:anchorId="4501F6E2">
             <wp:simplePos x="0" y="0"/>
-            <wp:positionH relativeFrom="margin">
-              <wp:align>left</wp:align>
+            <wp:positionH relativeFrom="column">
+              <wp:posOffset>-729615</wp:posOffset>
             </wp:positionH>
             <wp:positionV relativeFrom="paragraph">
-              <wp:posOffset>265789</wp:posOffset>
+              <wp:posOffset>218440</wp:posOffset>
             </wp:positionV>
-            <wp:extent cx="5815330" cy="1430655"/>
-            <wp:effectExtent l="0" t="0" r="0" b="0"/>
+            <wp:extent cx="6496050" cy="1577340"/>
+            <wp:effectExtent l="0" t="0" r="0" b="3810"/>
             <wp:wrapTight wrapText="bothSides">
               <wp:wrapPolygon edited="0">
                 <wp:start x="0" y="0"/>
-                <wp:lineTo x="0" y="21284"/>
-                <wp:lineTo x="21510" y="21284"/>
-                <wp:lineTo x="21510" y="0"/>
+                <wp:lineTo x="0" y="21391"/>
+                <wp:lineTo x="21537" y="21391"/>
+                <wp:lineTo x="21537" y="0"/>
                 <wp:lineTo x="0" y="0"/>
               </wp:wrapPolygon>
             </wp:wrapTight>
-            <wp:docPr id="8" name="图片 8"/>
+            <wp:docPr id="6" name="图片 6"/>
             <wp:cNvGraphicFramePr>
               <a:graphicFrameLocks xmlns:a="http://schemas.openxmlformats.org/drawingml/2006/main" noChangeAspect="1"/>
             </wp:cNvGraphicFramePr>
@@ -712,7 +712,7 @@
                   <pic:spPr>
                     <a:xfrm>
                       <a:off x="0" y="0"/>
-                      <a:ext cx="5868239" cy="1444098"/>
+                      <a:ext cx="6496050" cy="1577340"/>
                     </a:xfrm>
                     <a:prstGeom prst="rect">
                       <a:avLst/>
@@ -736,15 +736,8 @@
         </w:rPr>
         <w:t>运行完：</w:t>
       </w:r>
-    </w:p>
-    <w:p>
-      <w:pPr>
-        <w:pStyle w:val="a3"/>
-        <w:ind w:left="1680" w:firstLineChars="0" w:firstLine="0"/>
-        <w:rPr>
-          <w:rFonts w:hint="eastAsia"/>
-        </w:rPr>
-      </w:pPr>
+      <w:bookmarkStart w:id="0" w:name="_GoBack"/>
+      <w:bookmarkEnd w:id="0"/>
     </w:p>
     <w:p>
       <w:pPr>
@@ -767,16 +760,15 @@
         <w:pStyle w:val="a3"/>
         <w:ind w:leftChars="200" w:left="420" w:firstLineChars="0" w:firstLine="0"/>
       </w:pPr>
-      <w:bookmarkStart w:id="0" w:name="_GoBack"/>
       <w:r>
         <w:rPr>
           <w:noProof/>
         </w:rPr>
         <w:drawing>
-          <wp:inline distT="0" distB="0" distL="0" distR="0" wp14:anchorId="69EC3861" wp14:editId="0D9104B1">
-            <wp:extent cx="5274310" cy="3056255"/>
-            <wp:effectExtent l="0" t="0" r="2540" b="0"/>
-            <wp:docPr id="7" name="图片 7"/>
+          <wp:inline distT="0" distB="0" distL="0" distR="0" wp14:anchorId="44DDA190" wp14:editId="3FA5882C">
+            <wp:extent cx="5274310" cy="3065780"/>
+            <wp:effectExtent l="0" t="0" r="2540" b="1270"/>
+            <wp:docPr id="4" name="图片 4"/>
             <wp:cNvGraphicFramePr>
               <a:graphicFrameLocks xmlns:a="http://schemas.openxmlformats.org/drawingml/2006/main" noChangeAspect="1"/>
             </wp:cNvGraphicFramePr>
@@ -796,7 +788,7 @@
                   <pic:spPr>
                     <a:xfrm>
                       <a:off x="0" y="0"/>
-                      <a:ext cx="5274310" cy="3056255"/>
+                      <a:ext cx="5274310" cy="3065780"/>
                     </a:xfrm>
                     <a:prstGeom prst="rect">
                       <a:avLst/>
@@ -808,15 +800,11 @@
           </wp:inline>
         </w:drawing>
       </w:r>
-      <w:bookmarkEnd w:id="0"/>
     </w:p>
     <w:p>
       <w:pPr>
         <w:pStyle w:val="a3"/>
         <w:ind w:left="1260" w:firstLineChars="0" w:firstLine="0"/>
-        <w:rPr>
-          <w:rFonts w:hint="eastAsia"/>
-        </w:rPr>
       </w:pPr>
     </w:p>
     <w:p>
